--- a/Word Docs/Write up/Methods4SoSpa.docx
+++ b/Word Docs/Write up/Methods4SoSpa.docx
@@ -263,6 +263,10 @@
         <w:spacing w:line="480" w:lineRule="auto"/>
       </w:pPr>
       <w:r>
+        <w:rPr>
+          <w:noProof/>
+          <w:lang w:eastAsia="en-GB"/>
+        </w:rPr>
         <w:drawing>
           <wp:anchor distT="0" distB="0" distL="114300" distR="114300" simplePos="0" relativeHeight="251658240" behindDoc="1" locked="0" layoutInCell="1" allowOverlap="1" wp14:anchorId="7DABF78D" wp14:editId="4944D2D5">
             <wp:simplePos x="0" y="0"/>
@@ -571,10 +575,7 @@
       </w:r>
       <w:proofErr w:type="gramEnd"/>
       <w:r>
-        <w:t>A left of B, C right of A”</w:t>
-      </w:r>
-      <w:r>
-        <w:t xml:space="preserve"> is represented socially through:</w:t>
+        <w:t>A left of B, C right of A” is represented socially through:</w:t>
       </w:r>
       <w:r>
         <w:br/>
@@ -770,21 +771,27 @@
       </w:r>
       <w:r>
         <w:br/>
-        <w:t xml:space="preserve">Care was taken in the writing of the paragraphs so that they would still make sense in all of the </w:t>
-      </w:r>
-      <w:proofErr w:type="gramStart"/>
-      <w:r>
-        <w:t>8</w:t>
-      </w:r>
-      <w:proofErr w:type="gramEnd"/>
-      <w:r>
-        <w:t xml:space="preserve"> </w:t>
-      </w:r>
-      <w:r>
-        <w:t xml:space="preserve">conditions as well as remaining as being as similar as possible in terms of; number of words and readability. </w:t>
+        <w:t xml:space="preserve">Care was taken in the writing of the paragraphs so that they would still make sense in all of the 8 </w:t>
+      </w:r>
+      <w:r>
+        <w:t xml:space="preserve">conditions as well as remaining as being as similar as possible in terms of; number of </w:t>
+      </w:r>
+      <w:proofErr w:type="gramStart"/>
+      <w:r>
+        <w:t>w</w:t>
+      </w:r>
+      <w:r>
+        <w:t>ords ,</w:t>
+      </w:r>
+      <w:proofErr w:type="gramEnd"/>
+      <w:r>
+        <w:t xml:space="preserve"> Zip frequency and </w:t>
       </w:r>
       <w:bookmarkStart w:id="0" w:name="_GoBack"/>
       <w:bookmarkEnd w:id="0"/>
+      <w:r>
+        <w:t xml:space="preserve">readability. </w:t>
+      </w:r>
     </w:p>
     <w:p>
       <w:pPr>

--- a/Word Docs/Write up/Methods4SoSpa.docx
+++ b/Word Docs/Write up/Methods4SoSpa.docx
@@ -103,7 +103,10 @@
         <w:t>.</w:t>
       </w:r>
       <w:r>
-        <w:t xml:space="preserve"> The older group </w:t>
+        <w:t xml:space="preserve"> The o</w:t>
+      </w:r>
+      <w:r>
+        <w:t xml:space="preserve">lder group </w:t>
       </w:r>
       <w:proofErr w:type="gramStart"/>
       <w:r>
@@ -111,7 +114,12 @@
       </w:r>
       <w:proofErr w:type="gramEnd"/>
       <w:r>
-        <w:t xml:space="preserve"> with £10 at the end of the experiment while the younger group were rewarded with university credit. </w:t>
+        <w:t xml:space="preserve"> with £15</w:t>
+      </w:r>
+      <w:bookmarkStart w:id="0" w:name="_GoBack"/>
+      <w:bookmarkEnd w:id="0"/>
+      <w:r>
+        <w:t xml:space="preserve"> at the end of the experiment while the younger group were rewarded with university credit. </w:t>
       </w:r>
       <w:r>
         <w:br/>
@@ -787,8 +795,6 @@
       <w:r>
         <w:t xml:space="preserve"> Zip frequency and </w:t>
       </w:r>
-      <w:bookmarkStart w:id="0" w:name="_GoBack"/>
-      <w:bookmarkEnd w:id="0"/>
       <w:r>
         <w:t xml:space="preserve">readability. </w:t>
       </w:r>
